--- a/registrationform.docx
+++ b/registrationform.docx
@@ -9,7 +9,15 @@
     </w:p>
     <w:p>
       <w:r>
-        <w:t>&lt;html lang="en"&gt;</w:t>
+        <w:t>&lt;html lang="</w:t>
+      </w:r>
+      <w:proofErr w:type="spellStart"/>
+      <w:r>
+        <w:t>en</w:t>
+      </w:r>
+      <w:proofErr w:type="spellEnd"/>
+      <w:r>
+        <w:t>"&gt;</w:t>
       </w:r>
     </w:p>
     <w:p>
@@ -54,7 +62,15 @@
     </w:p>
     <w:p>
       <w:r>
-        <w:t>            background-color: #f0f0f0;</w:t>
+        <w:t>            background-</w:t>
+      </w:r>
+      <w:proofErr w:type="spellStart"/>
+      <w:r>
+        <w:t>color</w:t>
+      </w:r>
+      <w:proofErr w:type="spellEnd"/>
+      <w:r>
+        <w:t>: #f0f0f0;</w:t>
       </w:r>
     </w:p>
     <w:p>
@@ -64,12 +80,28 @@
     </w:p>
     <w:p>
       <w:r>
-        <w:t>            justify-content: center;</w:t>
-      </w:r>
-    </w:p>
-    <w:p>
-      <w:r>
-        <w:t>            align-items: center;</w:t>
+        <w:t xml:space="preserve">            justify-content: </w:t>
+      </w:r>
+      <w:proofErr w:type="spellStart"/>
+      <w:r>
+        <w:t>center</w:t>
+      </w:r>
+      <w:proofErr w:type="spellEnd"/>
+      <w:r>
+        <w:t>;</w:t>
+      </w:r>
+    </w:p>
+    <w:p>
+      <w:r>
+        <w:t xml:space="preserve">            align-items: </w:t>
+      </w:r>
+      <w:proofErr w:type="spellStart"/>
+      <w:r>
+        <w:t>center</w:t>
+      </w:r>
+      <w:proofErr w:type="spellEnd"/>
+      <w:r>
+        <w:t>;</w:t>
       </w:r>
     </w:p>
     <w:p>
@@ -100,7 +132,15 @@
     </w:p>
     <w:p>
       <w:r>
-        <w:t>            background-color: #fff;</w:t>
+        <w:t>            background-</w:t>
+      </w:r>
+      <w:proofErr w:type="spellStart"/>
+      <w:r>
+        <w:t>color</w:t>
+      </w:r>
+      <w:proofErr w:type="spellEnd"/>
+      <w:r>
+        <w:t>: #fff;</w:t>
       </w:r>
     </w:p>
     <w:p>
@@ -120,7 +160,15 @@
     </w:p>
     <w:p>
       <w:r>
-        <w:t>            box-shadow: 0 0 10px rgba(0, 0, 0, 0.1);</w:t>
+        <w:t xml:space="preserve">            box-shadow: 0 0 10px </w:t>
+      </w:r>
+      <w:proofErr w:type="spellStart"/>
+      <w:r>
+        <w:t>rgba</w:t>
+      </w:r>
+      <w:proofErr w:type="spellEnd"/>
+      <w:r>
+        <w:t>(0, 0, 0, 0.1);</w:t>
       </w:r>
     </w:p>
     <w:p>
@@ -145,12 +193,28 @@
     </w:p>
     <w:p>
       <w:r>
-        <w:t>            text-align: center;</w:t>
-      </w:r>
-    </w:p>
-    <w:p>
-      <w:r>
-        <w:t>            color: #333;</w:t>
+        <w:t xml:space="preserve">            text-align: </w:t>
+      </w:r>
+      <w:proofErr w:type="spellStart"/>
+      <w:r>
+        <w:t>center</w:t>
+      </w:r>
+      <w:proofErr w:type="spellEnd"/>
+      <w:r>
+        <w:t>;</w:t>
+      </w:r>
+    </w:p>
+    <w:p>
+      <w:r>
+        <w:t xml:space="preserve">            </w:t>
+      </w:r>
+      <w:proofErr w:type="spellStart"/>
+      <w:r>
+        <w:t>color</w:t>
+      </w:r>
+      <w:proofErr w:type="spellEnd"/>
+      <w:r>
+        <w:t>: #333;</w:t>
       </w:r>
     </w:p>
     <w:p>
@@ -182,7 +246,15 @@
     </w:p>
     <w:p>
       <w:r>
-        <w:t>            color: #555;</w:t>
+        <w:t xml:space="preserve">            </w:t>
+      </w:r>
+      <w:proofErr w:type="spellStart"/>
+      <w:r>
+        <w:t>color</w:t>
+      </w:r>
+      <w:proofErr w:type="spellEnd"/>
+      <w:r>
+        <w:t>: #555;</w:t>
       </w:r>
     </w:p>
     <w:p>
@@ -254,12 +326,28 @@
     </w:p>
     <w:p>
       <w:r>
-        <w:t>            background-color: #007bff;</w:t>
-      </w:r>
-    </w:p>
-    <w:p>
-      <w:r>
-        <w:t>            color: #fff;</w:t>
+        <w:t>            background-</w:t>
+      </w:r>
+      <w:proofErr w:type="spellStart"/>
+      <w:r>
+        <w:t>color</w:t>
+      </w:r>
+      <w:proofErr w:type="spellEnd"/>
+      <w:r>
+        <w:t>: #007bff;</w:t>
+      </w:r>
+    </w:p>
+    <w:p>
+      <w:r>
+        <w:t xml:space="preserve">            </w:t>
+      </w:r>
+      <w:proofErr w:type="spellStart"/>
+      <w:r>
+        <w:t>color</w:t>
+      </w:r>
+      <w:proofErr w:type="spellEnd"/>
+      <w:r>
+        <w:t>: #fff;</w:t>
       </w:r>
     </w:p>
     <w:p>
@@ -294,13 +382,29 @@
     </w:p>
     <w:p>
       <w:r>
-        <w:t>        button:hover {</w:t>
+        <w:t xml:space="preserve">        </w:t>
+      </w:r>
+      <w:proofErr w:type="spellStart"/>
+      <w:r>
+        <w:t>button:hover</w:t>
+      </w:r>
+      <w:proofErr w:type="spellEnd"/>
+      <w:r>
+        <w:t xml:space="preserve"> {</w:t>
       </w:r>
     </w:p>
     <w:p>
       <w:r>
         <w:lastRenderedPageBreak/>
-        <w:t>            background-color: #0056b3;</w:t>
+        <w:t>            background-</w:t>
+      </w:r>
+      <w:proofErr w:type="spellStart"/>
+      <w:r>
+        <w:t>color</w:t>
+      </w:r>
+      <w:proofErr w:type="spellEnd"/>
+      <w:r>
+        <w:t>: #0056b3;</w:t>
       </w:r>
     </w:p>
     <w:p>
@@ -497,6 +601,544 @@
     <w:p>
       <w:r>
         <w:t>&lt;/html&gt;</w:t>
+      </w:r>
+    </w:p>
+    <w:p/>
+    <w:p/>
+    <w:p/>
+    <w:p>
+      <w:r>
+        <w:t>&lt;!DOCTYPE html&gt;</w:t>
+      </w:r>
+    </w:p>
+    <w:p>
+      <w:r>
+        <w:t>&lt;html lang="</w:t>
+      </w:r>
+      <w:proofErr w:type="spellStart"/>
+      <w:r>
+        <w:t>en</w:t>
+      </w:r>
+      <w:proofErr w:type="spellEnd"/>
+      <w:r>
+        <w:t>"&gt;</w:t>
+      </w:r>
+    </w:p>
+    <w:p>
+      <w:r>
+        <w:t>&lt;head&gt;</w:t>
+      </w:r>
+    </w:p>
+    <w:p>
+      <w:r>
+        <w:t>  &lt;meta charset="UTF-8"&gt;</w:t>
+      </w:r>
+    </w:p>
+    <w:p>
+      <w:r>
+        <w:t>  &lt;title&gt;jQuery Validation&lt;/title&gt;</w:t>
+      </w:r>
+    </w:p>
+    <w:p>
+      <w:r>
+        <w:t>&lt;/head&gt;</w:t>
+      </w:r>
+    </w:p>
+    <w:p>
+      <w:r>
+        <w:t>&lt;body&gt;</w:t>
+      </w:r>
+    </w:p>
+    <w:p>
+      <w:r>
+        <w:t>    &lt;h1&gt;Registration Form&lt;/h1&gt;</w:t>
+      </w:r>
+    </w:p>
+    <w:p>
+      <w:r>
+        <w:t>    &lt;form id="</w:t>
+      </w:r>
+      <w:proofErr w:type="spellStart"/>
+      <w:r>
+        <w:t>regForm</w:t>
+      </w:r>
+      <w:proofErr w:type="spellEnd"/>
+      <w:r>
+        <w:t>"&gt;</w:t>
+      </w:r>
+    </w:p>
+    <w:p>
+      <w:r>
+        <w:t>        &lt;div&gt;</w:t>
+      </w:r>
+    </w:p>
+    <w:p>
+      <w:r>
+        <w:t>            &lt;label&gt;Name:&lt;/label&gt;</w:t>
+      </w:r>
+    </w:p>
+    <w:p>
+      <w:r>
+        <w:t>            &lt;input name="name"&gt;</w:t>
+      </w:r>
+    </w:p>
+    <w:p>
+      <w:r>
+        <w:t>            &lt;span class="err"&gt;&lt;/span&gt;</w:t>
+      </w:r>
+    </w:p>
+    <w:p>
+      <w:r>
+        <w:t>        &lt;/div&gt;</w:t>
+      </w:r>
+    </w:p>
+    <w:p>
+      <w:r>
+        <w:t>        &lt;div&gt;</w:t>
+      </w:r>
+    </w:p>
+    <w:p>
+      <w:r>
+        <w:lastRenderedPageBreak/>
+        <w:t>            &lt;label&gt;Email:&lt;/label&gt;</w:t>
+      </w:r>
+    </w:p>
+    <w:p>
+      <w:r>
+        <w:t>            &lt;input name="email"&gt;</w:t>
+      </w:r>
+    </w:p>
+    <w:p>
+      <w:r>
+        <w:t>            &lt;span class="err"&gt;&lt;/span&gt;</w:t>
+      </w:r>
+    </w:p>
+    <w:p>
+      <w:r>
+        <w:t>        &lt;/div&gt;</w:t>
+      </w:r>
+    </w:p>
+    <w:p>
+      <w:r>
+        <w:t>        &lt;div&gt;</w:t>
+      </w:r>
+    </w:p>
+    <w:p>
+      <w:r>
+        <w:t>            &lt;label&gt;Phone:&lt;/label&gt;</w:t>
+      </w:r>
+    </w:p>
+    <w:p>
+      <w:r>
+        <w:t>            &lt;input name="phone"&gt;</w:t>
+      </w:r>
+    </w:p>
+    <w:p>
+      <w:r>
+        <w:t>            &lt;span class="err"&gt;&lt;/span&gt;</w:t>
+      </w:r>
+    </w:p>
+    <w:p>
+      <w:r>
+        <w:t>        &lt;/div&gt;</w:t>
+      </w:r>
+    </w:p>
+    <w:p>
+      <w:r>
+        <w:t>        &lt;div&gt;</w:t>
+      </w:r>
+    </w:p>
+    <w:p>
+      <w:r>
+        <w:t>            &lt;label&gt;Password:&lt;/label&gt;</w:t>
+      </w:r>
+    </w:p>
+    <w:p>
+      <w:r>
+        <w:t>            &lt;input type="password" name="password"&gt;</w:t>
+      </w:r>
+    </w:p>
+    <w:p>
+      <w:r>
+        <w:t>            &lt;span class="err"&gt;&lt;/span&gt;</w:t>
+      </w:r>
+    </w:p>
+    <w:p>
+      <w:r>
+        <w:t>        &lt;/div&gt;</w:t>
+      </w:r>
+    </w:p>
+    <w:p>
+      <w:r>
+        <w:t>        &lt;button type="submit"&gt;Register&lt;/button&gt;</w:t>
+      </w:r>
+    </w:p>
+    <w:p>
+      <w:r>
+        <w:t>    &lt;/form&gt;</w:t>
+      </w:r>
+    </w:p>
+    <w:p>
+      <w:r>
+        <w:t xml:space="preserve">    </w:t>
+      </w:r>
+    </w:p>
+    <w:p>
+      <w:r>
+        <w:t xml:space="preserve">    &lt;script </w:t>
+      </w:r>
+      <w:proofErr w:type="spellStart"/>
+      <w:r>
+        <w:t>src</w:t>
+      </w:r>
+      <w:proofErr w:type="spellEnd"/>
+      <w:r>
+        <w:t>="https://code.jquery.com/jquery-3.6.0.min.js"&gt;&lt;/script&gt;</w:t>
+      </w:r>
+    </w:p>
+    <w:p>
+      <w:r>
+        <w:t xml:space="preserve">    </w:t>
+      </w:r>
+    </w:p>
+    <w:p>
+      <w:r>
+        <w:t xml:space="preserve">    &lt;script </w:t>
+      </w:r>
+      <w:proofErr w:type="spellStart"/>
+      <w:r>
+        <w:t>src</w:t>
+      </w:r>
+      <w:proofErr w:type="spellEnd"/>
+      <w:r>
+        <w:t>="validate.js"&gt;&lt;/script&gt;</w:t>
+      </w:r>
+    </w:p>
+    <w:p>
+      <w:r>
+        <w:t>&lt;/body&gt;</w:t>
+      </w:r>
+    </w:p>
+    <w:p>
+      <w:r>
+        <w:t>&lt;/html&gt;</w:t>
+      </w:r>
+    </w:p>
+    <w:p/>
+    <w:p/>
+    <w:p/>
+    <w:p/>
+    <w:p/>
+    <w:p/>
+    <w:p/>
+    <w:p/>
+    <w:p/>
+    <w:p>
+      <w:r>
+        <w:lastRenderedPageBreak/>
+        <w:t>$(function(){</w:t>
+      </w:r>
+    </w:p>
+    <w:p>
+      <w:r>
+        <w:t>    $("#</w:t>
+      </w:r>
+      <w:proofErr w:type="spellStart"/>
+      <w:r>
+        <w:t>regForm</w:t>
+      </w:r>
+      <w:proofErr w:type="spellEnd"/>
+      <w:r>
+        <w:t>").on("submit", function(e){</w:t>
+      </w:r>
+    </w:p>
+    <w:p>
+      <w:r>
+        <w:t xml:space="preserve">        </w:t>
+      </w:r>
+      <w:proofErr w:type="spellStart"/>
+      <w:r>
+        <w:t>e.preventDefault</w:t>
+      </w:r>
+      <w:proofErr w:type="spellEnd"/>
+      <w:r>
+        <w:t>();</w:t>
+      </w:r>
+    </w:p>
+    <w:p>
+      <w:r>
+        <w:t>        let valid = true;</w:t>
+      </w:r>
+    </w:p>
+    <w:p>
+      <w:r>
+        <w:t>        $(".err").text(""); // Clear previous errors</w:t>
+      </w:r>
+    </w:p>
+    <w:p/>
+    <w:p>
+      <w:r>
+        <w:t xml:space="preserve">        </w:t>
+      </w:r>
+      <w:proofErr w:type="spellStart"/>
+      <w:r>
+        <w:t>const</w:t>
+      </w:r>
+      <w:proofErr w:type="spellEnd"/>
+      <w:r>
+        <w:t xml:space="preserve"> name = $("input[name='name']").</w:t>
+      </w:r>
+      <w:proofErr w:type="spellStart"/>
+      <w:r>
+        <w:t>val</w:t>
+      </w:r>
+      <w:proofErr w:type="spellEnd"/>
+      <w:r>
+        <w:t>().trim();</w:t>
+      </w:r>
+    </w:p>
+    <w:p>
+      <w:r>
+        <w:t xml:space="preserve">        </w:t>
+      </w:r>
+      <w:proofErr w:type="spellStart"/>
+      <w:r>
+        <w:t>const</w:t>
+      </w:r>
+      <w:proofErr w:type="spellEnd"/>
+      <w:r>
+        <w:t xml:space="preserve"> email = $("input[name='email']").</w:t>
+      </w:r>
+      <w:proofErr w:type="spellStart"/>
+      <w:r>
+        <w:t>val</w:t>
+      </w:r>
+      <w:proofErr w:type="spellEnd"/>
+      <w:r>
+        <w:t>().trim();</w:t>
+      </w:r>
+    </w:p>
+    <w:p>
+      <w:r>
+        <w:t xml:space="preserve">        </w:t>
+      </w:r>
+      <w:proofErr w:type="spellStart"/>
+      <w:r>
+        <w:t>const</w:t>
+      </w:r>
+      <w:proofErr w:type="spellEnd"/>
+      <w:r>
+        <w:t xml:space="preserve"> phone = $("input[name='phone']").</w:t>
+      </w:r>
+      <w:proofErr w:type="spellStart"/>
+      <w:r>
+        <w:t>val</w:t>
+      </w:r>
+      <w:proofErr w:type="spellEnd"/>
+      <w:r>
+        <w:t>().trim();</w:t>
+      </w:r>
+    </w:p>
+    <w:p>
+      <w:r>
+        <w:t xml:space="preserve">        </w:t>
+      </w:r>
+      <w:proofErr w:type="spellStart"/>
+      <w:r>
+        <w:t>const</w:t>
+      </w:r>
+      <w:proofErr w:type="spellEnd"/>
+      <w:r>
+        <w:t xml:space="preserve"> password = $("input[name='password']").</w:t>
+      </w:r>
+      <w:proofErr w:type="spellStart"/>
+      <w:r>
+        <w:t>val</w:t>
+      </w:r>
+      <w:proofErr w:type="spellEnd"/>
+      <w:r>
+        <w:t>();</w:t>
+      </w:r>
+    </w:p>
+    <w:p>
+      <w:r>
+        <w:t xml:space="preserve">        </w:t>
+      </w:r>
+    </w:p>
+    <w:p>
+      <w:r>
+        <w:t>        // --- Validation Logic ---</w:t>
+      </w:r>
+    </w:p>
+    <w:p>
+      <w:r>
+        <w:t xml:space="preserve">        </w:t>
+      </w:r>
+    </w:p>
+    <w:p>
+      <w:r>
+        <w:t>        // Name validation</w:t>
+      </w:r>
+    </w:p>
+    <w:p>
+      <w:r>
+        <w:t xml:space="preserve">        if(name === "") { </w:t>
+      </w:r>
+    </w:p>
+    <w:p>
+      <w:r>
+        <w:t xml:space="preserve">            $("input[name='name']").closest("div").find(".err").text("Name required"); </w:t>
+      </w:r>
+    </w:p>
+    <w:p>
+      <w:r>
+        <w:t xml:space="preserve">            valid = false; </w:t>
+      </w:r>
+    </w:p>
+    <w:p>
+      <w:r>
+        <w:t>        }</w:t>
+      </w:r>
+    </w:p>
+    <w:p/>
+    <w:p>
+      <w:r>
+        <w:t>        // Email validation</w:t>
+      </w:r>
+    </w:p>
+    <w:p>
+      <w:r>
+        <w:t xml:space="preserve">        if(!/^[^@\s]+@[^@\s]+\.[^@\s]+$/.test(email)) { </w:t>
+      </w:r>
+    </w:p>
+    <w:p>
+      <w:r>
+        <w:t xml:space="preserve">            $("input[name='email']").closest("div").find(".err").text("Invalid email"); </w:t>
+      </w:r>
+    </w:p>
+    <w:p>
+      <w:r>
+        <w:t xml:space="preserve">            valid = false; </w:t>
+      </w:r>
+    </w:p>
+    <w:p>
+      <w:r>
+        <w:t>        }</w:t>
+      </w:r>
+    </w:p>
+    <w:p/>
+    <w:p>
+      <w:r>
+        <w:t>        // Phone validation</w:t>
+      </w:r>
+    </w:p>
+    <w:p>
+      <w:r>
+        <w:t xml:space="preserve">        if(!/^\d{10}$/.test(phone)) { </w:t>
+      </w:r>
+    </w:p>
+    <w:p>
+      <w:r>
+        <w:t xml:space="preserve">            $("input[name='phone']").closest("div").find(".err").text("Phone must be 10 digits"); </w:t>
+      </w:r>
+    </w:p>
+    <w:p>
+      <w:r>
+        <w:t xml:space="preserve">            valid = false; </w:t>
+      </w:r>
+    </w:p>
+    <w:p>
+      <w:r>
+        <w:t>        }</w:t>
+      </w:r>
+    </w:p>
+    <w:p/>
+    <w:p>
+      <w:r>
+        <w:lastRenderedPageBreak/>
+        <w:t>        // Password validation</w:t>
+      </w:r>
+    </w:p>
+    <w:p>
+      <w:r>
+        <w:t>        if(</w:t>
+      </w:r>
+      <w:proofErr w:type="spellStart"/>
+      <w:r>
+        <w:t>password.length</w:t>
+      </w:r>
+      <w:proofErr w:type="spellEnd"/>
+      <w:r>
+        <w:t xml:space="preserve"> &lt; 6) { </w:t>
+      </w:r>
+    </w:p>
+    <w:p>
+      <w:r>
+        <w:t xml:space="preserve">            $("input[name='password']").closest("div").find(".err").text("Password must be ≥ 6 chars"); </w:t>
+      </w:r>
+    </w:p>
+    <w:p>
+      <w:r>
+        <w:t xml:space="preserve">            valid = false; </w:t>
+      </w:r>
+    </w:p>
+    <w:p>
+      <w:r>
+        <w:t>        }</w:t>
+      </w:r>
+    </w:p>
+    <w:p>
+      <w:r>
+        <w:t xml:space="preserve">        </w:t>
+      </w:r>
+    </w:p>
+    <w:p>
+      <w:r>
+        <w:t>        // --- End of Validation Logic ---</w:t>
+      </w:r>
+    </w:p>
+    <w:p/>
+    <w:p>
+      <w:r>
+        <w:t>        if(valid) {</w:t>
+      </w:r>
+    </w:p>
+    <w:p>
+      <w:r>
+        <w:t>            alert("Form submitted successfully!");</w:t>
+      </w:r>
+    </w:p>
+    <w:p>
+      <w:r>
+        <w:t>            // You can add code here to submit the form data to a server</w:t>
+      </w:r>
+    </w:p>
+    <w:p>
+      <w:r>
+        <w:t xml:space="preserve">            // For example: </w:t>
+      </w:r>
+      <w:proofErr w:type="spellStart"/>
+      <w:r>
+        <w:t>this.submit</w:t>
+      </w:r>
+      <w:proofErr w:type="spellEnd"/>
+      <w:r>
+        <w:t>();</w:t>
+      </w:r>
+    </w:p>
+    <w:p>
+      <w:r>
+        <w:t>        }</w:t>
+      </w:r>
+    </w:p>
+    <w:p>
+      <w:r>
+        <w:t>    });</w:t>
+      </w:r>
+    </w:p>
+    <w:p>
+      <w:r>
+        <w:t>});</w:t>
       </w:r>
     </w:p>
     <w:p/>
@@ -508,6 +1150,10 @@
     </w:sectPr>
   </w:body>
 </w:document>
+</file>
+
+<file path=word/numbering.xml><?xml version="1.0" encoding="utf-8"?>
+<w:numbering xmlns:wpc="http://schemas.microsoft.com/office/word/2010/wordprocessingCanvas" xmlns:cx="http://schemas.microsoft.com/office/drawing/2014/chartex" xmlns:cx1="http://schemas.microsoft.com/office/drawing/2015/9/8/chartex" xmlns:cx2="http://schemas.microsoft.com/office/drawing/2015/10/21/chartex" xmlns:cx3="http://schemas.microsoft.com/office/drawing/2016/5/9/chartex" xmlns:cx4="http://schemas.microsoft.com/office/drawing/2016/5/10/chartex" xmlns:cx5="http://schemas.microsoft.com/office/drawing/2016/5/11/chartex" xmlns:cx6="http://schemas.microsoft.com/office/drawing/2016/5/12/chartex" xmlns:cx7="http://schemas.microsoft.com/office/drawing/2016/5/13/chartex" xmlns:cx8="http://schemas.microsoft.com/office/drawing/2016/5/14/chartex" xmlns:mc="http://schemas.openxmlformats.org/markup-compatibility/2006" xmlns:aink="http://schemas.microsoft.com/office/drawing/2016/ink" xmlns:am3d="http://schemas.microsoft.com/office/drawing/2017/model3d" xmlns:o="urn:schemas-microsoft-com:office:office" xmlns:oel="http://schemas.microsoft.com/office/2019/extlst" xmlns:r="http://schemas.openxmlformats.org/officeDocument/2006/relationships" xmlns:m="http://schemas.openxmlformats.org/officeDocument/2006/math" xmlns:v="urn:schemas-microsoft-com:vml" xmlns:wp14="http://schemas.microsoft.com/office/word/2010/wordprocessingDrawing" xmlns:wp="http://schemas.openxmlformats.org/drawingml/2006/wordprocessingDrawing" xmlns:w10="urn:schemas-microsoft-com:office:word" xmlns:w="http://schemas.openxmlformats.org/wordprocessingml/2006/main" xmlns:w14="http://schemas.microsoft.com/office/word/2010/wordml" xmlns:w15="http://schemas.microsoft.com/office/word/2012/wordml" xmlns:w16cex="http://schemas.microsoft.com/office/word/2018/wordml/cex" xmlns:w16cid="http://schemas.microsoft.com/office/word/2016/wordml/cid" xmlns:w16="http://schemas.microsoft.com/office/word/2018/wordml" xmlns:w16du="http://schemas.microsoft.com/office/word/2023/wordml/word16du" xmlns:w16sdtdh="http://schemas.microsoft.com/office/word/2020/wordml/sdtdatahash" xmlns:w16sdtfl="http://schemas.microsoft.com/office/word/2024/wordml/sdtformatlock" xmlns:w16se="http://schemas.microsoft.com/office/word/2015/wordml/symex" xmlns:wpg="http://schemas.microsoft.com/office/word/2010/wordprocessingGroup" xmlns:wpi="http://schemas.microsoft.com/office/word/2010/wordprocessingInk" xmlns:wne="http://schemas.microsoft.com/office/word/2006/wordml" xmlns:wps="http://schemas.microsoft.com/office/word/2010/wordprocessingShape" mc:Ignorable="w14 w15 w16se w16cid w16 w16cex w16sdtdh w16sdtfl w16du wp14"/>
 </file>
 
 <file path=word/styles.xml><?xml version="1.0" encoding="utf-8"?>
